--- a/git/GIT.docx
+++ b/git/GIT.docx
@@ -8,55 +8,25 @@
           <w:rFonts w:ascii="Consolas" w:hAnsi="Consolas"/>
         </w:rPr>
       </w:pPr>
-      <w:proofErr w:type="gramStart"/>
-      <w:r>
-        <w:rPr>
-          <w:rFonts w:ascii="Consolas" w:hAnsi="Consolas"/>
-        </w:rPr>
-        <w:t>README.md(</w:t>
-      </w:r>
-      <w:proofErr w:type="gramEnd"/>
-      <w:r>
-        <w:rPr>
-          <w:rFonts w:ascii="Consolas" w:hAnsi="Consolas"/>
-        </w:rPr>
-        <w:t>markdown file)</w:t>
-      </w:r>
-    </w:p>
-    <w:p>
-      <w:pPr>
-        <w:rPr>
-          <w:rFonts w:ascii="Consolas" w:hAnsi="Consolas"/>
-        </w:rPr>
-      </w:pPr>
-      <w:r>
-        <w:rPr>
-          <w:rFonts w:ascii="Consolas" w:hAnsi="Consolas"/>
-        </w:rPr>
-        <w:t xml:space="preserve">It’s a file that everyone reads when they launch the https </w:t>
-      </w:r>
-      <w:proofErr w:type="spellStart"/>
-      <w:r>
-        <w:rPr>
-          <w:rFonts w:ascii="Consolas" w:hAnsi="Consolas"/>
-        </w:rPr>
-        <w:t>git</w:t>
-      </w:r>
-      <w:proofErr w:type="spellEnd"/>
-      <w:r>
-        <w:rPr>
-          <w:rFonts w:ascii="Consolas" w:hAnsi="Consolas"/>
-        </w:rPr>
-        <w:t xml:space="preserve"> hub page for the </w:t>
-      </w:r>
-      <w:proofErr w:type="spellStart"/>
-      <w:r>
-        <w:rPr>
-          <w:rFonts w:ascii="Consolas" w:hAnsi="Consolas"/>
-        </w:rPr>
-        <w:t>repox</w:t>
-      </w:r>
-      <w:proofErr w:type="spellEnd"/>
+      <w:r>
+        <w:rPr>
+          <w:rFonts w:ascii="Consolas" w:hAnsi="Consolas"/>
+        </w:rPr>
+        <w:t>README.md(markdown file)</w:t>
+      </w:r>
+    </w:p>
+    <w:p>
+      <w:pPr>
+        <w:rPr>
+          <w:rFonts w:ascii="Consolas" w:hAnsi="Consolas"/>
+        </w:rPr>
+      </w:pPr>
+      <w:r>
+        <w:rPr>
+          <w:rFonts w:ascii="Consolas" w:hAnsi="Consolas"/>
+        </w:rPr>
+        <w:t>It’s a file that everyone reads when they launch the https git hub page for the repox</w:t>
+      </w:r>
     </w:p>
     <w:p>
       <w:pPr>
@@ -98,21 +68,56 @@
           <w:rFonts w:ascii="Consolas" w:hAnsi="Consolas"/>
         </w:rPr>
       </w:pPr>
-      <w:proofErr w:type="spellStart"/>
-      <w:proofErr w:type="gramStart"/>
-      <w:r>
-        <w:rPr>
-          <w:rFonts w:ascii="Consolas" w:hAnsi="Consolas"/>
-        </w:rPr>
-        <w:t>git</w:t>
-      </w:r>
-      <w:proofErr w:type="spellEnd"/>
-      <w:proofErr w:type="gramEnd"/>
-      <w:r>
-        <w:rPr>
-          <w:rFonts w:ascii="Consolas" w:hAnsi="Consolas"/>
-        </w:rPr>
-        <w:t xml:space="preserve"> –version </w:t>
+      <w:r>
+        <w:rPr>
+          <w:rFonts w:ascii="Consolas" w:hAnsi="Consolas"/>
+          <w:color w:val="3D3E44"/>
+          <w:spacing w:val="-5"/>
+          <w:shd w:val="clear" w:color="auto" w:fill="F7F7F7"/>
+        </w:rPr>
+        <w:t>rm .git/index.lock</w:t>
+      </w:r>
+      <w:r>
+        <w:rPr>
+          <w:rFonts w:ascii="Consolas" w:hAnsi="Consolas"/>
+          <w:color w:val="3D3E44"/>
+          <w:spacing w:val="-5"/>
+          <w:shd w:val="clear" w:color="auto" w:fill="F7F7F7"/>
+        </w:rPr>
+        <w:t xml:space="preserve"> fix for “</w:t>
+      </w:r>
+      <w:r>
+        <w:rPr>
+          <w:rFonts w:ascii="Consolas" w:hAnsi="Consolas"/>
+          <w:color w:val="3D3E44"/>
+          <w:spacing w:val="-5"/>
+          <w:shd w:val="clear" w:color="auto" w:fill="F7F7F7"/>
+        </w:rPr>
+        <w:t>fatal: Unable to create '/path/to/repo/.git/index.lock': File exists</w:t>
+      </w:r>
+      <w:r>
+        <w:rPr>
+          <w:rFonts w:ascii="Consolas" w:hAnsi="Consolas"/>
+          <w:color w:val="3D3E44"/>
+          <w:spacing w:val="-5"/>
+          <w:shd w:val="clear" w:color="auto" w:fill="F7F7F7"/>
+        </w:rPr>
+        <w:t>”</w:t>
+      </w:r>
+      <w:bookmarkStart w:id="0" w:name="_GoBack"/>
+      <w:bookmarkEnd w:id="0"/>
+    </w:p>
+    <w:p>
+      <w:pPr>
+        <w:rPr>
+          <w:rFonts w:ascii="Consolas" w:hAnsi="Consolas"/>
+        </w:rPr>
+      </w:pPr>
+      <w:r>
+        <w:rPr>
+          <w:rFonts w:ascii="Consolas" w:hAnsi="Consolas"/>
+        </w:rPr>
+        <w:t xml:space="preserve">git –version </w:t>
       </w:r>
       <w:r>
         <w:rPr>
@@ -163,16 +168,12 @@
           <w:rFonts w:ascii="Consolas" w:hAnsi="Consolas"/>
         </w:rPr>
       </w:pPr>
-      <w:proofErr w:type="spellStart"/>
-      <w:proofErr w:type="gramStart"/>
       <w:r>
         <w:rPr>
           <w:rFonts w:ascii="Consolas" w:hAnsi="Consolas"/>
         </w:rPr>
         <w:t>mkdir</w:t>
       </w:r>
-      <w:proofErr w:type="spellEnd"/>
-      <w:proofErr w:type="gramEnd"/>
       <w:r>
         <w:rPr>
           <w:rFonts w:ascii="Consolas" w:hAnsi="Consolas"/>
@@ -223,21 +224,11 @@
           <w:rFonts w:ascii="Consolas" w:hAnsi="Consolas"/>
         </w:rPr>
       </w:pPr>
-      <w:proofErr w:type="spellStart"/>
-      <w:proofErr w:type="gramStart"/>
-      <w:r>
-        <w:rPr>
-          <w:rFonts w:ascii="Consolas" w:hAnsi="Consolas"/>
-        </w:rPr>
-        <w:t>mkdir</w:t>
-      </w:r>
-      <w:proofErr w:type="spellEnd"/>
-      <w:proofErr w:type="gramEnd"/>
-      <w:r>
-        <w:rPr>
-          <w:rFonts w:ascii="Consolas" w:hAnsi="Consolas"/>
-        </w:rPr>
-        <w:t xml:space="preserve"> GIT</w:t>
+      <w:r>
+        <w:rPr>
+          <w:rFonts w:ascii="Consolas" w:hAnsi="Consolas"/>
+        </w:rPr>
+        <w:t>mkdir GIT</w:t>
       </w:r>
       <w:r>
         <w:rPr>
@@ -283,14 +274,12 @@
           <w:rFonts w:ascii="Consolas" w:hAnsi="Consolas"/>
         </w:rPr>
       </w:pPr>
-      <w:proofErr w:type="gramStart"/>
       <w:r>
         <w:rPr>
           <w:rFonts w:ascii="Consolas" w:hAnsi="Consolas"/>
         </w:rPr>
         <w:t>cd</w:t>
       </w:r>
-      <w:proofErr w:type="gramEnd"/>
       <w:r>
         <w:rPr>
           <w:rFonts w:ascii="Consolas" w:hAnsi="Consolas"/>
@@ -341,19 +330,11 @@
           <w:rFonts w:ascii="Consolas" w:hAnsi="Consolas"/>
         </w:rPr>
       </w:pPr>
-      <w:proofErr w:type="gramStart"/>
-      <w:r>
-        <w:rPr>
-          <w:rFonts w:ascii="Consolas" w:hAnsi="Consolas"/>
-        </w:rPr>
-        <w:t>cd</w:t>
-      </w:r>
-      <w:proofErr w:type="gramEnd"/>
-      <w:r>
-        <w:rPr>
-          <w:rFonts w:ascii="Consolas" w:hAnsi="Consolas"/>
-        </w:rPr>
-        <w:t xml:space="preserve"> GIT/</w:t>
+      <w:r>
+        <w:rPr>
+          <w:rFonts w:ascii="Consolas" w:hAnsi="Consolas"/>
+        </w:rPr>
+        <w:t>cd GIT/</w:t>
       </w:r>
       <w:r>
         <w:rPr>
@@ -405,19 +386,11 @@
           <w:rFonts w:ascii="Consolas" w:hAnsi="Consolas"/>
         </w:rPr>
       </w:pPr>
-      <w:proofErr w:type="gramStart"/>
-      <w:r>
-        <w:rPr>
-          <w:rFonts w:ascii="Consolas" w:hAnsi="Consolas"/>
-        </w:rPr>
-        <w:t>ls</w:t>
-      </w:r>
-      <w:proofErr w:type="gramEnd"/>
-      <w:r>
-        <w:rPr>
-          <w:rFonts w:ascii="Consolas" w:hAnsi="Consolas"/>
-        </w:rPr>
-        <w:t xml:space="preserve"> –la</w:t>
+      <w:r>
+        <w:rPr>
+          <w:rFonts w:ascii="Consolas" w:hAnsi="Consolas"/>
+        </w:rPr>
+        <w:t>ls –la</w:t>
       </w:r>
     </w:p>
     <w:p>
@@ -428,25 +401,13 @@
           <w:szCs w:val="18"/>
         </w:rPr>
       </w:pPr>
-      <w:proofErr w:type="spellStart"/>
-      <w:proofErr w:type="gramStart"/>
       <w:r>
         <w:rPr>
           <w:rFonts w:ascii="Consolas" w:hAnsi="Consolas"/>
           <w:sz w:val="18"/>
           <w:szCs w:val="18"/>
         </w:rPr>
-        <w:t>git</w:t>
-      </w:r>
-      <w:proofErr w:type="spellEnd"/>
-      <w:proofErr w:type="gramEnd"/>
-      <w:r>
-        <w:rPr>
-          <w:rFonts w:ascii="Consolas" w:hAnsi="Consolas"/>
-          <w:sz w:val="18"/>
-          <w:szCs w:val="18"/>
-        </w:rPr>
-        <w:t xml:space="preserve"> clone </w:t>
+        <w:t xml:space="preserve">git clone </w:t>
       </w:r>
       <w:hyperlink r:id="rId4" w:history="1">
         <w:r>
@@ -465,18 +426,22 @@
           <w:sz w:val="18"/>
           <w:szCs w:val="18"/>
         </w:rPr>
-        <w:t xml:space="preserve"> </w:t>
-      </w:r>
-      <w:proofErr w:type="spellStart"/>
+        <w:t xml:space="preserve"> paleo_soil</w:t>
+      </w:r>
       <w:r>
         <w:rPr>
           <w:rFonts w:ascii="Consolas" w:hAnsi="Consolas"/>
           <w:sz w:val="18"/>
           <w:szCs w:val="18"/>
         </w:rPr>
-        <w:t>paleo_soil</w:t>
-      </w:r>
-      <w:proofErr w:type="spellEnd"/>
+        <w:tab/>
+      </w:r>
+      <w:r>
+        <w:rPr>
+          <w:rFonts w:ascii="Consolas" w:hAnsi="Consolas"/>
+        </w:rPr>
+        <w:t>Copies into the local repo</w:t>
+      </w:r>
       <w:r>
         <w:rPr>
           <w:rFonts w:ascii="Consolas" w:hAnsi="Consolas"/>
@@ -485,438 +450,304 @@
         </w:rPr>
         <w:tab/>
       </w:r>
-      <w:r>
-        <w:rPr>
-          <w:rFonts w:ascii="Consolas" w:hAnsi="Consolas"/>
-        </w:rPr>
-        <w:t>Copies into the local repo</w:t>
-      </w:r>
-      <w:r>
+    </w:p>
+    <w:p>
+      <w:pPr>
+        <w:ind w:left="4320" w:hanging="4320"/>
+        <w:rPr>
+          <w:rFonts w:ascii="Consolas" w:hAnsi="Consolas"/>
+          <w:szCs w:val="18"/>
+        </w:rPr>
+      </w:pPr>
+      <w:r>
+        <w:rPr>
+          <w:rFonts w:ascii="Consolas" w:hAnsi="Consolas"/>
+          <w:szCs w:val="18"/>
+        </w:rPr>
+        <w:t>git status</w:t>
+      </w:r>
+      <w:r>
+        <w:rPr>
+          <w:rFonts w:ascii="Consolas" w:hAnsi="Consolas"/>
+          <w:szCs w:val="18"/>
+        </w:rPr>
+        <w:tab/>
+      </w:r>
+      <w:r>
+        <w:rPr>
+          <w:rFonts w:ascii="Consolas" w:hAnsi="Consolas"/>
+          <w:szCs w:val="18"/>
+        </w:rPr>
+        <w:tab/>
+      </w:r>
+      <w:r>
+        <w:rPr>
+          <w:rFonts w:ascii="Consolas" w:hAnsi="Consolas"/>
+          <w:szCs w:val="18"/>
+        </w:rPr>
+        <w:t>gives the status(untracked files</w:t>
+      </w:r>
+      <w:r>
+        <w:rPr>
+          <w:rFonts w:ascii="Consolas" w:hAnsi="Consolas"/>
+          <w:szCs w:val="18"/>
+        </w:rPr>
+        <w:t>(new file) and                modified files</w:t>
+      </w:r>
+      <w:r>
+        <w:rPr>
+          <w:rFonts w:ascii="Consolas" w:hAnsi="Consolas"/>
+          <w:szCs w:val="18"/>
+        </w:rPr>
+        <w:t>)</w:t>
+      </w:r>
+    </w:p>
+    <w:p>
+      <w:pPr>
+        <w:rPr>
+          <w:rFonts w:ascii="Consolas" w:hAnsi="Consolas"/>
+          <w:szCs w:val="18"/>
+        </w:rPr>
+      </w:pPr>
+      <w:r>
+        <w:rPr>
+          <w:rFonts w:ascii="Consolas" w:hAnsi="Consolas"/>
+          <w:szCs w:val="18"/>
+        </w:rPr>
+        <w:t>git add .</w:t>
+      </w:r>
+      <w:r>
+        <w:rPr>
+          <w:rFonts w:ascii="Consolas" w:hAnsi="Consolas"/>
+          <w:szCs w:val="18"/>
+        </w:rPr>
+        <w:tab/>
+      </w:r>
+      <w:r>
+        <w:rPr>
+          <w:rFonts w:ascii="Consolas" w:hAnsi="Consolas"/>
+          <w:szCs w:val="18"/>
+        </w:rPr>
+        <w:tab/>
+      </w:r>
+      <w:r>
+        <w:rPr>
+          <w:rFonts w:ascii="Consolas" w:hAnsi="Consolas"/>
+          <w:szCs w:val="18"/>
+        </w:rPr>
+        <w:tab/>
+      </w:r>
+      <w:r>
+        <w:rPr>
+          <w:rFonts w:ascii="Consolas" w:hAnsi="Consolas"/>
+          <w:szCs w:val="18"/>
+        </w:rPr>
+        <w:tab/>
+      </w:r>
+      <w:r>
+        <w:rPr>
+          <w:rFonts w:ascii="Consolas" w:hAnsi="Consolas"/>
+          <w:szCs w:val="18"/>
+        </w:rPr>
+        <w:tab/>
+      </w:r>
+      <w:r>
+        <w:rPr>
+          <w:rFonts w:ascii="Consolas" w:hAnsi="Consolas"/>
+          <w:szCs w:val="18"/>
+        </w:rPr>
+        <w:tab/>
+      </w:r>
+      <w:r>
+        <w:rPr>
+          <w:rFonts w:ascii="Consolas" w:hAnsi="Consolas"/>
+          <w:szCs w:val="18"/>
+        </w:rPr>
+        <w:tab/>
+        <w:t>files anni add cheyadani ready cheskuntadhi</w:t>
+      </w:r>
+      <w:r>
+        <w:rPr>
+          <w:rFonts w:ascii="Consolas" w:hAnsi="Consolas"/>
+          <w:szCs w:val="18"/>
+        </w:rPr>
+        <w:t>(ready to be staged)</w:t>
+      </w:r>
+    </w:p>
+    <w:p>
+      <w:pPr>
+        <w:rPr>
+          <w:rFonts w:ascii="Consolas" w:hAnsi="Consolas"/>
+          <w:szCs w:val="18"/>
+        </w:rPr>
+      </w:pPr>
+      <w:r>
+        <w:rPr>
+          <w:rFonts w:ascii="Consolas" w:hAnsi="Consolas"/>
+          <w:szCs w:val="18"/>
+        </w:rPr>
+        <w:t>git a</w:t>
+      </w:r>
+      <w:r>
+        <w:rPr>
+          <w:rFonts w:ascii="Consolas" w:hAnsi="Consolas"/>
+          <w:szCs w:val="18"/>
+        </w:rPr>
+        <w:t>dd README.md</w:t>
+      </w:r>
+      <w:r>
+        <w:rPr>
+          <w:rFonts w:ascii="Consolas" w:hAnsi="Consolas"/>
+          <w:szCs w:val="18"/>
+        </w:rPr>
+        <w:tab/>
+      </w:r>
+      <w:r>
+        <w:rPr>
+          <w:rFonts w:ascii="Consolas" w:hAnsi="Consolas"/>
+          <w:szCs w:val="18"/>
+        </w:rPr>
+        <w:tab/>
+      </w:r>
+      <w:r>
+        <w:rPr>
+          <w:rFonts w:ascii="Consolas" w:hAnsi="Consolas"/>
+          <w:szCs w:val="18"/>
+        </w:rPr>
+        <w:tab/>
+      </w:r>
+      <w:r>
+        <w:rPr>
+          <w:rFonts w:ascii="Consolas" w:hAnsi="Consolas"/>
+          <w:szCs w:val="18"/>
+        </w:rPr>
+        <w:tab/>
+      </w:r>
+      <w:r>
+        <w:rPr>
+          <w:rFonts w:ascii="Consolas" w:hAnsi="Consolas"/>
+          <w:szCs w:val="18"/>
+        </w:rPr>
+        <w:tab/>
+        <w:t>README.md file</w:t>
+      </w:r>
+      <w:r>
+        <w:rPr>
+          <w:rFonts w:ascii="Consolas" w:hAnsi="Consolas"/>
+          <w:szCs w:val="18"/>
+        </w:rPr>
+        <w:t xml:space="preserve"> only will be ready to add</w:t>
+      </w:r>
+    </w:p>
+    <w:p>
+      <w:pPr>
+        <w:rPr>
+          <w:rFonts w:ascii="Consolas" w:hAnsi="Consolas"/>
+          <w:szCs w:val="18"/>
+        </w:rPr>
+      </w:pPr>
+      <w:r>
+        <w:rPr>
+          <w:rFonts w:ascii="Consolas" w:hAnsi="Consolas"/>
+          <w:szCs w:val="18"/>
+        </w:rPr>
+        <w:t xml:space="preserve">git commit –m </w:t>
+      </w:r>
+      <w:r>
+        <w:rPr>
+          <w:rFonts w:ascii="Consolas" w:hAnsi="Consolas"/>
+          <w:szCs w:val="18"/>
+        </w:rPr>
+        <w:t>“Initial commit”</w:t>
+      </w:r>
+      <w:r>
+        <w:rPr>
+          <w:rFonts w:ascii="Consolas" w:hAnsi="Consolas"/>
+          <w:szCs w:val="18"/>
+        </w:rPr>
+        <w:tab/>
+      </w:r>
+      <w:r>
+        <w:rPr>
+          <w:rFonts w:ascii="Consolas" w:hAnsi="Consolas"/>
+          <w:szCs w:val="18"/>
+        </w:rPr>
+        <w:tab/>
+      </w:r>
+      <w:r>
+        <w:rPr>
+          <w:rFonts w:ascii="Consolas" w:hAnsi="Consolas"/>
+          <w:szCs w:val="18"/>
+        </w:rPr>
+        <w:tab/>
+      </w:r>
+      <w:r>
+        <w:rPr>
+          <w:rFonts w:ascii="Consolas" w:hAnsi="Consolas"/>
+          <w:szCs w:val="18"/>
+        </w:rPr>
+        <w:tab/>
+        <w:t>making it ready to push into GIT with comment</w:t>
+      </w:r>
+      <w:r>
+        <w:rPr>
+          <w:rFonts w:ascii="Consolas" w:hAnsi="Consolas"/>
+          <w:szCs w:val="18"/>
+        </w:rPr>
+        <w:t>s</w:t>
+      </w:r>
+    </w:p>
+    <w:p>
+      <w:pPr>
         <w:rPr>
           <w:rFonts w:ascii="Consolas" w:hAnsi="Consolas"/>
           <w:sz w:val="18"/>
           <w:szCs w:val="18"/>
         </w:rPr>
-        <w:tab/>
-      </w:r>
-    </w:p>
-    <w:p>
-      <w:pPr>
-        <w:ind w:left="4320" w:hanging="4320"/>
-        <w:rPr>
-          <w:rFonts w:ascii="Consolas" w:hAnsi="Consolas"/>
-          <w:szCs w:val="18"/>
-        </w:rPr>
-      </w:pPr>
-      <w:proofErr w:type="spellStart"/>
-      <w:proofErr w:type="gramStart"/>
-      <w:r>
-        <w:rPr>
-          <w:rFonts w:ascii="Consolas" w:hAnsi="Consolas"/>
-          <w:szCs w:val="18"/>
-        </w:rPr>
-        <w:t>git</w:t>
-      </w:r>
-      <w:proofErr w:type="spellEnd"/>
-      <w:proofErr w:type="gramEnd"/>
-      <w:r>
-        <w:rPr>
-          <w:rFonts w:ascii="Consolas" w:hAnsi="Consolas"/>
-          <w:szCs w:val="18"/>
-        </w:rPr>
-        <w:t xml:space="preserve"> status</w:t>
-      </w:r>
-      <w:r>
-        <w:rPr>
-          <w:rFonts w:ascii="Consolas" w:hAnsi="Consolas"/>
-          <w:szCs w:val="18"/>
-        </w:rPr>
-        <w:tab/>
-      </w:r>
-      <w:r>
-        <w:rPr>
-          <w:rFonts w:ascii="Consolas" w:hAnsi="Consolas"/>
-          <w:szCs w:val="18"/>
-        </w:rPr>
-        <w:tab/>
-      </w:r>
-      <w:r>
-        <w:rPr>
-          <w:rFonts w:ascii="Consolas" w:hAnsi="Consolas"/>
-          <w:szCs w:val="18"/>
-        </w:rPr>
-        <w:t>gives the status(untracked files</w:t>
-      </w:r>
-      <w:r>
-        <w:rPr>
-          <w:rFonts w:ascii="Consolas" w:hAnsi="Consolas"/>
-          <w:szCs w:val="18"/>
-        </w:rPr>
-        <w:t>(new file) and                modified files</w:t>
-      </w:r>
-      <w:r>
-        <w:rPr>
-          <w:rFonts w:ascii="Consolas" w:hAnsi="Consolas"/>
-          <w:szCs w:val="18"/>
-        </w:rPr>
-        <w:t>)</w:t>
-      </w:r>
-    </w:p>
-    <w:p>
-      <w:pPr>
-        <w:rPr>
-          <w:rFonts w:ascii="Consolas" w:hAnsi="Consolas"/>
-          <w:szCs w:val="18"/>
-        </w:rPr>
-      </w:pPr>
-      <w:proofErr w:type="spellStart"/>
-      <w:proofErr w:type="gramStart"/>
-      <w:r>
-        <w:rPr>
-          <w:rFonts w:ascii="Consolas" w:hAnsi="Consolas"/>
-          <w:szCs w:val="18"/>
-        </w:rPr>
-        <w:t>git</w:t>
-      </w:r>
-      <w:proofErr w:type="spellEnd"/>
-      <w:proofErr w:type="gramEnd"/>
-      <w:r>
-        <w:rPr>
-          <w:rFonts w:ascii="Consolas" w:hAnsi="Consolas"/>
-          <w:szCs w:val="18"/>
-        </w:rPr>
-        <w:t xml:space="preserve"> add .</w:t>
-      </w:r>
-      <w:r>
-        <w:rPr>
-          <w:rFonts w:ascii="Consolas" w:hAnsi="Consolas"/>
-          <w:szCs w:val="18"/>
-        </w:rPr>
-        <w:tab/>
-      </w:r>
-      <w:r>
-        <w:rPr>
-          <w:rFonts w:ascii="Consolas" w:hAnsi="Consolas"/>
-          <w:szCs w:val="18"/>
-        </w:rPr>
-        <w:tab/>
-      </w:r>
-      <w:r>
-        <w:rPr>
-          <w:rFonts w:ascii="Consolas" w:hAnsi="Consolas"/>
-          <w:szCs w:val="18"/>
-        </w:rPr>
-        <w:tab/>
-      </w:r>
-      <w:r>
-        <w:rPr>
-          <w:rFonts w:ascii="Consolas" w:hAnsi="Consolas"/>
-          <w:szCs w:val="18"/>
-        </w:rPr>
-        <w:tab/>
-      </w:r>
-      <w:r>
-        <w:rPr>
-          <w:rFonts w:ascii="Consolas" w:hAnsi="Consolas"/>
-          <w:szCs w:val="18"/>
-        </w:rPr>
-        <w:tab/>
-      </w:r>
-      <w:r>
-        <w:rPr>
-          <w:rFonts w:ascii="Consolas" w:hAnsi="Consolas"/>
-          <w:szCs w:val="18"/>
-        </w:rPr>
-        <w:tab/>
-      </w:r>
-      <w:r>
-        <w:rPr>
-          <w:rFonts w:ascii="Consolas" w:hAnsi="Consolas"/>
-          <w:szCs w:val="18"/>
-        </w:rPr>
-        <w:tab/>
-      </w:r>
-      <w:proofErr w:type="gramStart"/>
-      <w:r>
-        <w:rPr>
-          <w:rFonts w:ascii="Consolas" w:hAnsi="Consolas"/>
-          <w:szCs w:val="18"/>
-        </w:rPr>
-        <w:t>files</w:t>
-      </w:r>
-      <w:proofErr w:type="gramEnd"/>
-      <w:r>
-        <w:rPr>
-          <w:rFonts w:ascii="Consolas" w:hAnsi="Consolas"/>
-          <w:szCs w:val="18"/>
-        </w:rPr>
-        <w:t xml:space="preserve"> </w:t>
-      </w:r>
-      <w:proofErr w:type="spellStart"/>
-      <w:r>
-        <w:rPr>
-          <w:rFonts w:ascii="Consolas" w:hAnsi="Consolas"/>
-          <w:szCs w:val="18"/>
-        </w:rPr>
-        <w:t>anni</w:t>
-      </w:r>
-      <w:proofErr w:type="spellEnd"/>
-      <w:r>
-        <w:rPr>
-          <w:rFonts w:ascii="Consolas" w:hAnsi="Consolas"/>
-          <w:szCs w:val="18"/>
-        </w:rPr>
-        <w:t xml:space="preserve"> add </w:t>
-      </w:r>
-      <w:proofErr w:type="spellStart"/>
-      <w:r>
-        <w:rPr>
-          <w:rFonts w:ascii="Consolas" w:hAnsi="Consolas"/>
-          <w:szCs w:val="18"/>
-        </w:rPr>
-        <w:t>cheyadani</w:t>
-      </w:r>
-      <w:proofErr w:type="spellEnd"/>
-      <w:r>
-        <w:rPr>
-          <w:rFonts w:ascii="Consolas" w:hAnsi="Consolas"/>
-          <w:szCs w:val="18"/>
-        </w:rPr>
-        <w:t xml:space="preserve"> ready </w:t>
-      </w:r>
-      <w:proofErr w:type="spellStart"/>
-      <w:r>
-        <w:rPr>
-          <w:rFonts w:ascii="Consolas" w:hAnsi="Consolas"/>
-          <w:szCs w:val="18"/>
-        </w:rPr>
-        <w:t>cheskuntadhi</w:t>
-      </w:r>
-      <w:proofErr w:type="spellEnd"/>
-      <w:r>
-        <w:rPr>
-          <w:rFonts w:ascii="Consolas" w:hAnsi="Consolas"/>
-          <w:szCs w:val="18"/>
-        </w:rPr>
-        <w:t>(ready to be staged)</w:t>
-      </w:r>
-    </w:p>
-    <w:p>
-      <w:pPr>
-        <w:rPr>
-          <w:rFonts w:ascii="Consolas" w:hAnsi="Consolas"/>
-          <w:szCs w:val="18"/>
-        </w:rPr>
-      </w:pPr>
-      <w:proofErr w:type="spellStart"/>
-      <w:proofErr w:type="gramStart"/>
-      <w:r>
-        <w:rPr>
-          <w:rFonts w:ascii="Consolas" w:hAnsi="Consolas"/>
-          <w:szCs w:val="18"/>
-        </w:rPr>
-        <w:t>git</w:t>
-      </w:r>
-      <w:proofErr w:type="spellEnd"/>
-      <w:proofErr w:type="gramEnd"/>
-      <w:r>
-        <w:rPr>
-          <w:rFonts w:ascii="Consolas" w:hAnsi="Consolas"/>
-          <w:szCs w:val="18"/>
-        </w:rPr>
-        <w:t xml:space="preserve"> a</w:t>
-      </w:r>
-      <w:r>
-        <w:rPr>
-          <w:rFonts w:ascii="Consolas" w:hAnsi="Consolas"/>
-          <w:szCs w:val="18"/>
-        </w:rPr>
-        <w:t>dd README.md</w:t>
-      </w:r>
-      <w:r>
-        <w:rPr>
-          <w:rFonts w:ascii="Consolas" w:hAnsi="Consolas"/>
-          <w:szCs w:val="18"/>
-        </w:rPr>
-        <w:tab/>
-      </w:r>
-      <w:r>
-        <w:rPr>
-          <w:rFonts w:ascii="Consolas" w:hAnsi="Consolas"/>
-          <w:szCs w:val="18"/>
-        </w:rPr>
-        <w:tab/>
-      </w:r>
-      <w:r>
-        <w:rPr>
-          <w:rFonts w:ascii="Consolas" w:hAnsi="Consolas"/>
-          <w:szCs w:val="18"/>
-        </w:rPr>
-        <w:tab/>
-      </w:r>
-      <w:r>
-        <w:rPr>
-          <w:rFonts w:ascii="Consolas" w:hAnsi="Consolas"/>
-          <w:szCs w:val="18"/>
-        </w:rPr>
-        <w:tab/>
-      </w:r>
-      <w:r>
-        <w:rPr>
-          <w:rFonts w:ascii="Consolas" w:hAnsi="Consolas"/>
-          <w:szCs w:val="18"/>
-        </w:rPr>
-        <w:tab/>
-        <w:t>README.md file</w:t>
-      </w:r>
-      <w:r>
-        <w:rPr>
-          <w:rFonts w:ascii="Consolas" w:hAnsi="Consolas"/>
-          <w:szCs w:val="18"/>
-        </w:rPr>
-        <w:t xml:space="preserve"> only will be ready to add</w:t>
-      </w:r>
-    </w:p>
-    <w:p>
-      <w:pPr>
-        <w:rPr>
-          <w:rFonts w:ascii="Consolas" w:hAnsi="Consolas"/>
-          <w:szCs w:val="18"/>
-        </w:rPr>
-      </w:pPr>
-      <w:proofErr w:type="spellStart"/>
-      <w:proofErr w:type="gramStart"/>
-      <w:r>
-        <w:rPr>
-          <w:rFonts w:ascii="Consolas" w:hAnsi="Consolas"/>
-          <w:szCs w:val="18"/>
-        </w:rPr>
-        <w:t>git</w:t>
-      </w:r>
-      <w:proofErr w:type="spellEnd"/>
-      <w:proofErr w:type="gramEnd"/>
-      <w:r>
-        <w:rPr>
-          <w:rFonts w:ascii="Consolas" w:hAnsi="Consolas"/>
-          <w:szCs w:val="18"/>
-        </w:rPr>
-        <w:t xml:space="preserve"> commit –m </w:t>
-      </w:r>
-      <w:r>
-        <w:rPr>
-          <w:rFonts w:ascii="Consolas" w:hAnsi="Consolas"/>
-          <w:szCs w:val="18"/>
-        </w:rPr>
-        <w:t>“Initial commit”</w:t>
-      </w:r>
-      <w:r>
-        <w:rPr>
-          <w:rFonts w:ascii="Consolas" w:hAnsi="Consolas"/>
-          <w:szCs w:val="18"/>
-        </w:rPr>
-        <w:tab/>
-      </w:r>
-      <w:r>
-        <w:rPr>
-          <w:rFonts w:ascii="Consolas" w:hAnsi="Consolas"/>
-          <w:szCs w:val="18"/>
-        </w:rPr>
-        <w:tab/>
-      </w:r>
-      <w:r>
-        <w:rPr>
-          <w:rFonts w:ascii="Consolas" w:hAnsi="Consolas"/>
-          <w:szCs w:val="18"/>
-        </w:rPr>
-        <w:tab/>
-      </w:r>
-      <w:r>
-        <w:rPr>
-          <w:rFonts w:ascii="Consolas" w:hAnsi="Consolas"/>
-          <w:szCs w:val="18"/>
-        </w:rPr>
-        <w:tab/>
-        <w:t>making it ready to push into GIT with comment</w:t>
-      </w:r>
-      <w:r>
-        <w:rPr>
-          <w:rFonts w:ascii="Consolas" w:hAnsi="Consolas"/>
-          <w:szCs w:val="18"/>
-        </w:rPr>
-        <w:t>s</w:t>
-      </w:r>
-    </w:p>
-    <w:p>
-      <w:pPr>
-        <w:rPr>
-          <w:rFonts w:ascii="Consolas" w:hAnsi="Consolas"/>
-          <w:sz w:val="18"/>
-          <w:szCs w:val="18"/>
-        </w:rPr>
-      </w:pPr>
-      <w:proofErr w:type="spellStart"/>
-      <w:proofErr w:type="gramStart"/>
-      <w:r>
-        <w:rPr>
-          <w:rFonts w:ascii="Consolas" w:hAnsi="Consolas"/>
-          <w:szCs w:val="18"/>
-        </w:rPr>
-        <w:t>git</w:t>
-      </w:r>
-      <w:proofErr w:type="spellEnd"/>
-      <w:proofErr w:type="gramEnd"/>
-      <w:r>
-        <w:rPr>
-          <w:rFonts w:ascii="Consolas" w:hAnsi="Consolas"/>
-          <w:szCs w:val="18"/>
-        </w:rPr>
-        <w:t xml:space="preserve"> push origin master</w:t>
-      </w:r>
-      <w:r>
-        <w:rPr>
-          <w:rFonts w:ascii="Consolas" w:hAnsi="Consolas"/>
-          <w:szCs w:val="18"/>
-        </w:rPr>
-        <w:tab/>
-      </w:r>
-      <w:r>
-        <w:rPr>
-          <w:rFonts w:ascii="Consolas" w:hAnsi="Consolas"/>
-          <w:szCs w:val="18"/>
-        </w:rPr>
-        <w:tab/>
-      </w:r>
-      <w:r>
-        <w:rPr>
-          <w:rFonts w:ascii="Consolas" w:hAnsi="Consolas"/>
-          <w:szCs w:val="18"/>
-        </w:rPr>
-        <w:tab/>
-      </w:r>
-      <w:r>
-        <w:rPr>
-          <w:rFonts w:ascii="Consolas" w:hAnsi="Consolas"/>
-          <w:szCs w:val="18"/>
-        </w:rPr>
-        <w:tab/>
-      </w:r>
-      <w:r>
-        <w:rPr>
-          <w:rFonts w:ascii="Consolas" w:hAnsi="Consolas"/>
-          <w:szCs w:val="18"/>
-        </w:rPr>
-        <w:tab/>
-        <w:t xml:space="preserve">pushing the files into </w:t>
-      </w:r>
-      <w:proofErr w:type="spellStart"/>
-      <w:r>
-        <w:rPr>
-          <w:rFonts w:ascii="Consolas" w:hAnsi="Consolas"/>
-          <w:szCs w:val="18"/>
-        </w:rPr>
-        <w:t>git</w:t>
-      </w:r>
-      <w:proofErr w:type="spellEnd"/>
+      </w:pPr>
+      <w:r>
+        <w:rPr>
+          <w:rFonts w:ascii="Consolas" w:hAnsi="Consolas"/>
+          <w:szCs w:val="18"/>
+        </w:rPr>
+        <w:t>git push origin master</w:t>
+      </w:r>
+      <w:r>
+        <w:rPr>
+          <w:rFonts w:ascii="Consolas" w:hAnsi="Consolas"/>
+          <w:szCs w:val="18"/>
+        </w:rPr>
+        <w:tab/>
+      </w:r>
+      <w:r>
+        <w:rPr>
+          <w:rFonts w:ascii="Consolas" w:hAnsi="Consolas"/>
+          <w:szCs w:val="18"/>
+        </w:rPr>
+        <w:tab/>
+      </w:r>
+      <w:r>
+        <w:rPr>
+          <w:rFonts w:ascii="Consolas" w:hAnsi="Consolas"/>
+          <w:szCs w:val="18"/>
+        </w:rPr>
+        <w:tab/>
+      </w:r>
+      <w:r>
+        <w:rPr>
+          <w:rFonts w:ascii="Consolas" w:hAnsi="Consolas"/>
+          <w:szCs w:val="18"/>
+        </w:rPr>
+        <w:tab/>
+      </w:r>
+      <w:r>
+        <w:rPr>
+          <w:rFonts w:ascii="Consolas" w:hAnsi="Consolas"/>
+          <w:szCs w:val="18"/>
+        </w:rPr>
+        <w:tab/>
+        <w:t>pushing the files into git</w:t>
+      </w:r>
       <w:r>
         <w:rPr>
           <w:rFonts w:ascii="Consolas" w:hAnsi="Consolas"/>
@@ -953,43 +784,13 @@
           <w:szCs w:val="18"/>
         </w:rPr>
       </w:pPr>
-      <w:proofErr w:type="spellStart"/>
-      <w:proofErr w:type="gramStart"/>
       <w:r>
         <w:rPr>
           <w:rFonts w:ascii="Consolas" w:hAnsi="Consolas" w:cs="Lucida Console"/>
           <w:sz w:val="18"/>
           <w:szCs w:val="18"/>
         </w:rPr>
-        <w:t>git</w:t>
-      </w:r>
-      <w:proofErr w:type="spellEnd"/>
-      <w:proofErr w:type="gramEnd"/>
-      <w:r>
-        <w:rPr>
-          <w:rFonts w:ascii="Consolas" w:hAnsi="Consolas" w:cs="Lucida Console"/>
-          <w:sz w:val="18"/>
-          <w:szCs w:val="18"/>
-        </w:rPr>
-        <w:t xml:space="preserve"> remote set-</w:t>
-      </w:r>
-      <w:proofErr w:type="spellStart"/>
-      <w:r>
-        <w:rPr>
-          <w:rFonts w:ascii="Consolas" w:hAnsi="Consolas" w:cs="Lucida Console"/>
-          <w:sz w:val="18"/>
-          <w:szCs w:val="18"/>
-        </w:rPr>
-        <w:t>url</w:t>
-      </w:r>
-      <w:proofErr w:type="spellEnd"/>
-      <w:r>
-        <w:rPr>
-          <w:rFonts w:ascii="Consolas" w:hAnsi="Consolas" w:cs="Lucida Console"/>
-          <w:sz w:val="18"/>
-          <w:szCs w:val="18"/>
-        </w:rPr>
-        <w:t xml:space="preserve"> origin </w:t>
+        <w:t xml:space="preserve">git remote set-url origin </w:t>
       </w:r>
       <w:hyperlink r:id="rId5" w:history="1">
         <w:r>
@@ -1076,27 +877,14 @@
           <w:szCs w:val="21"/>
         </w:rPr>
       </w:pPr>
-      <w:proofErr w:type="spellStart"/>
-      <w:proofErr w:type="gramStart"/>
-      <w:r>
-        <w:rPr>
-          <w:rFonts w:ascii="Consolas" w:eastAsia="Times New Roman" w:hAnsi="Consolas" w:cs="Courier New"/>
-          <w:color w:val="24292E"/>
-          <w:sz w:val="21"/>
-          <w:szCs w:val="21"/>
-        </w:rPr>
-        <w:t>git</w:t>
-      </w:r>
-      <w:proofErr w:type="spellEnd"/>
-      <w:proofErr w:type="gramEnd"/>
-      <w:r>
-        <w:rPr>
-          <w:rFonts w:ascii="Consolas" w:eastAsia="Times New Roman" w:hAnsi="Consolas" w:cs="Courier New"/>
-          <w:color w:val="24292E"/>
-          <w:sz w:val="21"/>
-          <w:szCs w:val="21"/>
-        </w:rPr>
-        <w:t xml:space="preserve"> remote add origin </w:t>
+      <w:r>
+        <w:rPr>
+          <w:rFonts w:ascii="Consolas" w:eastAsia="Times New Roman" w:hAnsi="Consolas" w:cs="Courier New"/>
+          <w:color w:val="24292E"/>
+          <w:sz w:val="21"/>
+          <w:szCs w:val="21"/>
+        </w:rPr>
+        <w:t xml:space="preserve">git remote add origin </w:t>
       </w:r>
       <w:hyperlink r:id="rId6" w:history="1">
         <w:r>
@@ -1167,27 +955,15 @@
           <w:szCs w:val="21"/>
         </w:rPr>
       </w:pPr>
-      <w:proofErr w:type="spellStart"/>
-      <w:proofErr w:type="gramStart"/>
-      <w:r>
-        <w:rPr>
-          <w:rFonts w:ascii="Consolas" w:eastAsia="Times New Roman" w:hAnsi="Consolas" w:cs="Courier New"/>
-          <w:color w:val="24292E"/>
-          <w:sz w:val="21"/>
-          <w:szCs w:val="21"/>
-        </w:rPr>
-        <w:t>git</w:t>
-      </w:r>
-      <w:proofErr w:type="spellEnd"/>
-      <w:proofErr w:type="gramEnd"/>
-      <w:r>
-        <w:rPr>
-          <w:rFonts w:ascii="Consolas" w:eastAsia="Times New Roman" w:hAnsi="Consolas" w:cs="Courier New"/>
-          <w:color w:val="24292E"/>
-          <w:sz w:val="21"/>
-          <w:szCs w:val="21"/>
-        </w:rPr>
-        <w:t xml:space="preserve"> diff README.md</w:t>
+      <w:r>
+        <w:rPr>
+          <w:rFonts w:ascii="Consolas" w:eastAsia="Times New Roman" w:hAnsi="Consolas" w:cs="Courier New"/>
+          <w:color w:val="24292E"/>
+          <w:sz w:val="21"/>
+          <w:szCs w:val="21"/>
+        </w:rPr>
+        <w:lastRenderedPageBreak/>
+        <w:t>git diff README.md</w:t>
       </w:r>
       <w:r>
         <w:rPr>
@@ -1246,27 +1022,14 @@
           <w:szCs w:val="21"/>
         </w:rPr>
       </w:pPr>
-      <w:proofErr w:type="spellStart"/>
-      <w:proofErr w:type="gramStart"/>
-      <w:r>
-        <w:rPr>
-          <w:rFonts w:ascii="Consolas" w:eastAsia="Times New Roman" w:hAnsi="Consolas" w:cs="Courier New"/>
-          <w:color w:val="24292E"/>
-          <w:sz w:val="21"/>
-          <w:szCs w:val="21"/>
-        </w:rPr>
-        <w:t>git</w:t>
-      </w:r>
-      <w:proofErr w:type="spellEnd"/>
-      <w:proofErr w:type="gramEnd"/>
-      <w:r>
-        <w:rPr>
-          <w:rFonts w:ascii="Consolas" w:eastAsia="Times New Roman" w:hAnsi="Consolas" w:cs="Courier New"/>
-          <w:color w:val="24292E"/>
-          <w:sz w:val="21"/>
-          <w:szCs w:val="21"/>
-        </w:rPr>
-        <w:t xml:space="preserve"> log</w:t>
+      <w:r>
+        <w:rPr>
+          <w:rFonts w:ascii="Consolas" w:eastAsia="Times New Roman" w:hAnsi="Consolas" w:cs="Courier New"/>
+          <w:color w:val="24292E"/>
+          <w:sz w:val="21"/>
+          <w:szCs w:val="21"/>
+        </w:rPr>
+        <w:t>git log</w:t>
       </w:r>
       <w:r>
         <w:rPr>
@@ -1387,7 +1150,6 @@
           <w:sz w:val="21"/>
           <w:szCs w:val="21"/>
         </w:rPr>
-        <w:lastRenderedPageBreak/>
         <w:t>Fork</w:t>
       </w:r>
       <w:r>
@@ -1502,8 +1264,6 @@
         <w:tab/>
         <w:t>copy repo to computer</w:t>
       </w:r>
-      <w:bookmarkStart w:id="0" w:name="_GoBack"/>
-      <w:bookmarkEnd w:id="0"/>
     </w:p>
     <w:p>
       <w:pPr>
@@ -1533,64 +1293,33 @@
           <w:szCs w:val="21"/>
         </w:rPr>
       </w:pPr>
-      <w:proofErr w:type="spellStart"/>
-      <w:r>
-        <w:rPr>
-          <w:rFonts w:ascii="Consolas" w:eastAsia="Times New Roman" w:hAnsi="Consolas" w:cs="Courier New"/>
-          <w:color w:val="24292E"/>
-          <w:sz w:val="21"/>
-          <w:szCs w:val="21"/>
-        </w:rPr>
-        <w:t>Git</w:t>
-      </w:r>
-      <w:proofErr w:type="spellEnd"/>
-      <w:r>
-        <w:rPr>
-          <w:rFonts w:ascii="Consolas" w:eastAsia="Times New Roman" w:hAnsi="Consolas" w:cs="Courier New"/>
-          <w:color w:val="24292E"/>
-          <w:sz w:val="21"/>
-          <w:szCs w:val="21"/>
-        </w:rPr>
-        <w:t xml:space="preserve"> checkout README.md</w:t>
-      </w:r>
-      <w:r>
-        <w:rPr>
-          <w:rFonts w:ascii="Consolas" w:eastAsia="Times New Roman" w:hAnsi="Consolas" w:cs="Courier New"/>
-          <w:color w:val="24292E"/>
-          <w:sz w:val="21"/>
-          <w:szCs w:val="21"/>
-        </w:rPr>
-        <w:tab/>
-      </w:r>
-      <w:r>
-        <w:rPr>
-          <w:rFonts w:ascii="Consolas" w:eastAsia="Times New Roman" w:hAnsi="Consolas" w:cs="Courier New"/>
-          <w:color w:val="24292E"/>
-          <w:sz w:val="21"/>
-          <w:szCs w:val="21"/>
-        </w:rPr>
-        <w:tab/>
-        <w:t xml:space="preserve">shows files before the </w:t>
-      </w:r>
-      <w:proofErr w:type="gramStart"/>
-      <w:r>
-        <w:rPr>
-          <w:rFonts w:ascii="Consolas" w:eastAsia="Times New Roman" w:hAnsi="Consolas" w:cs="Courier New"/>
-          <w:color w:val="24292E"/>
-          <w:sz w:val="21"/>
-          <w:szCs w:val="21"/>
-        </w:rPr>
-        <w:t>changes(</w:t>
-      </w:r>
-      <w:proofErr w:type="gramEnd"/>
-      <w:r>
-        <w:rPr>
-          <w:rFonts w:ascii="Consolas" w:eastAsia="Times New Roman" w:hAnsi="Consolas" w:cs="Courier New"/>
-          <w:color w:val="24292E"/>
-          <w:sz w:val="21"/>
-          <w:szCs w:val="21"/>
-        </w:rPr>
-        <w:t>like undo)</w:t>
+      <w:r>
+        <w:rPr>
+          <w:rFonts w:ascii="Consolas" w:eastAsia="Times New Roman" w:hAnsi="Consolas" w:cs="Courier New"/>
+          <w:color w:val="24292E"/>
+          <w:sz w:val="21"/>
+          <w:szCs w:val="21"/>
+        </w:rPr>
+        <w:t>Git checkout README.md</w:t>
+      </w:r>
+      <w:r>
+        <w:rPr>
+          <w:rFonts w:ascii="Consolas" w:eastAsia="Times New Roman" w:hAnsi="Consolas" w:cs="Courier New"/>
+          <w:color w:val="24292E"/>
+          <w:sz w:val="21"/>
+          <w:szCs w:val="21"/>
+        </w:rPr>
+        <w:tab/>
+      </w:r>
+      <w:r>
+        <w:rPr>
+          <w:rFonts w:ascii="Consolas" w:eastAsia="Times New Roman" w:hAnsi="Consolas" w:cs="Courier New"/>
+          <w:color w:val="24292E"/>
+          <w:sz w:val="21"/>
+          <w:szCs w:val="21"/>
+        </w:rPr>
+        <w:tab/>
+        <w:t>shows files before the changes(like undo)</w:t>
       </w:r>
     </w:p>
     <w:p>
@@ -1621,108 +1350,25 @@
           <w:szCs w:val="21"/>
         </w:rPr>
       </w:pPr>
-      <w:proofErr w:type="spellStart"/>
-      <w:proofErr w:type="gramStart"/>
-      <w:r>
-        <w:rPr>
-          <w:rFonts w:ascii="Consolas" w:eastAsia="Times New Roman" w:hAnsi="Consolas" w:cs="Courier New"/>
-          <w:color w:val="24292E"/>
-          <w:sz w:val="21"/>
-          <w:szCs w:val="21"/>
-        </w:rPr>
-        <w:t>git</w:t>
-      </w:r>
-      <w:proofErr w:type="spellEnd"/>
-      <w:proofErr w:type="gramEnd"/>
-      <w:r>
-        <w:rPr>
-          <w:rFonts w:ascii="Consolas" w:eastAsia="Times New Roman" w:hAnsi="Consolas" w:cs="Courier New"/>
-          <w:color w:val="24292E"/>
-          <w:sz w:val="21"/>
-          <w:szCs w:val="21"/>
-        </w:rPr>
-        <w:t xml:space="preserve"> checkout bdc1942a75db(log lo </w:t>
-      </w:r>
-      <w:proofErr w:type="spellStart"/>
-      <w:r>
-        <w:rPr>
-          <w:rFonts w:ascii="Consolas" w:eastAsia="Times New Roman" w:hAnsi="Consolas" w:cs="Courier New"/>
-          <w:color w:val="24292E"/>
-          <w:sz w:val="21"/>
-          <w:szCs w:val="21"/>
-        </w:rPr>
-        <w:t>unna</w:t>
-      </w:r>
-      <w:proofErr w:type="spellEnd"/>
-      <w:r>
-        <w:rPr>
-          <w:rFonts w:ascii="Consolas" w:eastAsia="Times New Roman" w:hAnsi="Consolas" w:cs="Courier New"/>
-          <w:color w:val="24292E"/>
-          <w:sz w:val="21"/>
-          <w:szCs w:val="21"/>
-        </w:rPr>
-        <w:t xml:space="preserve"> numbers)</w:t>
-      </w:r>
-      <w:r>
-        <w:rPr>
-          <w:rFonts w:ascii="Consolas" w:eastAsia="Times New Roman" w:hAnsi="Consolas" w:cs="Courier New"/>
-          <w:color w:val="24292E"/>
-          <w:sz w:val="21"/>
-          <w:szCs w:val="21"/>
-        </w:rPr>
-        <w:tab/>
-      </w:r>
-      <w:proofErr w:type="spellStart"/>
-      <w:r>
-        <w:rPr>
-          <w:rFonts w:ascii="Consolas" w:eastAsia="Times New Roman" w:hAnsi="Consolas" w:cs="Courier New"/>
-          <w:color w:val="24292E"/>
-          <w:sz w:val="21"/>
-          <w:szCs w:val="21"/>
-        </w:rPr>
-        <w:t>mundu</w:t>
-      </w:r>
-      <w:proofErr w:type="spellEnd"/>
-      <w:r>
-        <w:rPr>
-          <w:rFonts w:ascii="Consolas" w:eastAsia="Times New Roman" w:hAnsi="Consolas" w:cs="Courier New"/>
-          <w:color w:val="24292E"/>
-          <w:sz w:val="21"/>
-          <w:szCs w:val="21"/>
-        </w:rPr>
-        <w:t xml:space="preserve"> commit </w:t>
-      </w:r>
-      <w:proofErr w:type="spellStart"/>
-      <w:r>
-        <w:rPr>
-          <w:rFonts w:ascii="Consolas" w:eastAsia="Times New Roman" w:hAnsi="Consolas" w:cs="Courier New"/>
-          <w:color w:val="24292E"/>
-          <w:sz w:val="21"/>
-          <w:szCs w:val="21"/>
-        </w:rPr>
-        <w:t>ki</w:t>
-      </w:r>
-      <w:proofErr w:type="spellEnd"/>
-      <w:r>
-        <w:rPr>
-          <w:rFonts w:ascii="Consolas" w:eastAsia="Times New Roman" w:hAnsi="Consolas" w:cs="Courier New"/>
-          <w:color w:val="24292E"/>
-          <w:sz w:val="21"/>
-          <w:szCs w:val="21"/>
-        </w:rPr>
-        <w:t xml:space="preserve"> </w:t>
-      </w:r>
-      <w:proofErr w:type="spellStart"/>
-      <w:r>
-        <w:rPr>
-          <w:rFonts w:ascii="Consolas" w:eastAsia="Times New Roman" w:hAnsi="Consolas" w:cs="Courier New"/>
-          <w:color w:val="24292E"/>
-          <w:sz w:val="21"/>
-          <w:szCs w:val="21"/>
-        </w:rPr>
-        <w:t>velpothadi</w:t>
-      </w:r>
-      <w:proofErr w:type="spellEnd"/>
+      <w:r>
+        <w:rPr>
+          <w:rFonts w:ascii="Consolas" w:eastAsia="Times New Roman" w:hAnsi="Consolas" w:cs="Courier New"/>
+          <w:color w:val="24292E"/>
+          <w:sz w:val="21"/>
+          <w:szCs w:val="21"/>
+        </w:rPr>
+        <w:t>git checkout bdc1942a75db(log lo unna numbers)</w:t>
+      </w:r>
+      <w:r>
+        <w:rPr>
+          <w:rFonts w:ascii="Consolas" w:eastAsia="Times New Roman" w:hAnsi="Consolas" w:cs="Courier New"/>
+          <w:color w:val="24292E"/>
+          <w:sz w:val="21"/>
+          <w:szCs w:val="21"/>
+        </w:rPr>
+        <w:tab/>
+        <w:t>mundu commit ki velpothadi</w:t>
+      </w:r>
     </w:p>
     <w:p>
       <w:pPr>
